--- a/Haza Jibaja Yushua-Practica8.docx
+++ b/Haza Jibaja Yushua-Practica8.docx
@@ -17155,6 +17155,31 @@
           <w:lang w:eastAsia="zh-CN" w:bidi="hi-IN"/>
         </w:rPr>
       </w:pPr>
+      <w:r>
+        <w:rPr>
+          <w:rFonts w:ascii="Arial" w:eastAsia="Droid Sans Fallback" w:hAnsi="Arial" w:cs="Arial"/>
+          <w:color w:val="000000"/>
+          <w:kern w:val="3"/>
+          <w:sz w:val="24"/>
+          <w:szCs w:val="24"/>
+          <w:lang w:eastAsia="zh-CN" w:bidi="hi-IN"/>
+        </w:rPr>
+        <w:t>Link de github:</w:t>
+      </w:r>
+      <w:r>
+        <w:t xml:space="preserve"> </w:t>
+      </w:r>
+      <w:r>
+        <w:rPr>
+          <w:rFonts w:ascii="Arial" w:eastAsia="Droid Sans Fallback" w:hAnsi="Arial" w:cs="Arial"/>
+          <w:color w:val="000000"/>
+          <w:kern w:val="3"/>
+          <w:sz w:val="24"/>
+          <w:szCs w:val="24"/>
+          <w:lang w:eastAsia="zh-CN" w:bidi="hi-IN"/>
+        </w:rPr>
+        <w:t>https://github.com/YushuaHaza/Practica-8</w:t>
+      </w:r>
     </w:p>
     <w:p>
       <w:pPr>
